--- a/4. Semester/Publizieren/LE10 XQuery.docx
+++ b/4. Semester/Publizieren/LE10 XQuery.docx
@@ -82,7 +82,13 @@
       </w:r>
       <w:proofErr w:type="gramStart"/>
       <w:r>
-        <w:t>) :</w:t>
+        <w:t>)</w:t>
+      </w:r>
+      <w:r>
+        <w:t xml:space="preserve"> </w:t>
+      </w:r>
+      <w:r>
+        <w:t>:</w:t>
       </w:r>
       <w:proofErr w:type="gramEnd"/>
       <w:r>
@@ -877,13 +883,7 @@
         <w:spacing w:after="0"/>
       </w:pPr>
       <w:r>
-        <w:t>mehrere Update-Ausdrücke, durch Komma verbunden, als Return-Klausel in einem FLOWR</w:t>
-      </w:r>
-      <w:r>
-        <w:t>-</w:t>
-      </w:r>
-      <w:r>
-        <w:t>Ausdruck</w:t>
+        <w:t>mehrere Update-Ausdrücke, durch Komma verbunden, als Return-Klausel in einem FLOWR-Ausdruck</w:t>
       </w:r>
     </w:p>
     <w:p>
@@ -1042,58 +1042,58 @@
         </w:rPr>
         <w:t>windowing</w:t>
       </w:r>
+    </w:p>
+    <w:p>
+      <w:pPr>
+        <w:spacing w:after="0"/>
+        <w:rPr>
+          <w:lang w:val="en-GB"/>
+        </w:rPr>
+      </w:pPr>
+      <w:proofErr w:type="spellStart"/>
+      <w:r>
+        <w:rPr>
+          <w:lang w:val="en-GB"/>
+        </w:rPr>
+        <w:t>Ausnahmebehandlung</w:t>
+      </w:r>
+      <w:proofErr w:type="spellEnd"/>
+      <w:r>
+        <w:rPr>
+          <w:lang w:val="en-GB"/>
+        </w:rPr>
+        <w:t xml:space="preserve"> (try/catch)</w:t>
+      </w:r>
+    </w:p>
+    <w:p>
+      <w:pPr>
+        <w:spacing w:after="0"/>
+        <w:rPr>
+          <w:lang w:val="en-GB"/>
+        </w:rPr>
+      </w:pPr>
+      <w:r>
+        <w:rPr>
+          <w:lang w:val="en-GB"/>
+        </w:rPr>
+        <w:t>"</w:t>
+      </w:r>
+      <w:proofErr w:type="spellStart"/>
+      <w:r>
+        <w:rPr>
+          <w:lang w:val="en-GB"/>
+        </w:rPr>
+        <w:t>Sauberer</w:t>
+      </w:r>
+      <w:proofErr w:type="spellEnd"/>
+      <w:r>
+        <w:rPr>
+          <w:lang w:val="en-GB"/>
+        </w:rPr>
+        <w:t>" Modul-Import</w:t>
+      </w:r>
       <w:bookmarkStart w:id="0" w:name="_GoBack"/>
       <w:bookmarkEnd w:id="0"/>
-    </w:p>
-    <w:p>
-      <w:pPr>
-        <w:spacing w:after="0"/>
-        <w:rPr>
-          <w:lang w:val="en-GB"/>
-        </w:rPr>
-      </w:pPr>
-      <w:proofErr w:type="spellStart"/>
-      <w:r>
-        <w:rPr>
-          <w:lang w:val="en-GB"/>
-        </w:rPr>
-        <w:t>Ausnahmebehandlung</w:t>
-      </w:r>
-      <w:proofErr w:type="spellEnd"/>
-      <w:r>
-        <w:rPr>
-          <w:lang w:val="en-GB"/>
-        </w:rPr>
-        <w:t xml:space="preserve"> (try/catch)</w:t>
-      </w:r>
-    </w:p>
-    <w:p>
-      <w:pPr>
-        <w:spacing w:after="0"/>
-        <w:rPr>
-          <w:lang w:val="en-GB"/>
-        </w:rPr>
-      </w:pPr>
-      <w:r>
-        <w:rPr>
-          <w:lang w:val="en-GB"/>
-        </w:rPr>
-        <w:t>"</w:t>
-      </w:r>
-      <w:proofErr w:type="spellStart"/>
-      <w:r>
-        <w:rPr>
-          <w:lang w:val="en-GB"/>
-        </w:rPr>
-        <w:t>Sauberer</w:t>
-      </w:r>
-      <w:proofErr w:type="spellEnd"/>
-      <w:r>
-        <w:rPr>
-          <w:lang w:val="en-GB"/>
-        </w:rPr>
-        <w:t>" Modul-Import</w:t>
-      </w:r>
     </w:p>
     <w:sectPr>
       <w:pgSz w:w="11906" w:h="16838"/>
